--- a/zone/notebook/Build Log/#16.docx
+++ b/zone/notebook/Build Log/#16.docx
@@ -596,8 +596,13 @@
                               </w:numPr>
                             </w:pPr>
                             <w:r>
-                              <w:t>Add mobile goal manipulator element to claw</w:t>
-                            </w:r>
+                              <w:t xml:space="preserve">Add </w:t>
+                            </w:r>
+                            <w:r>
+                              <w:t>PID</w:t>
+                            </w:r>
+                            <w:bookmarkStart w:id="0" w:name="_GoBack"/>
+                            <w:bookmarkEnd w:id="0"/>
                           </w:p>
                           <w:p>
                             <w:pPr>
@@ -663,8 +668,13 @@
                         </w:numPr>
                       </w:pPr>
                       <w:r>
-                        <w:t>Add mobile goal manipulator element to claw</w:t>
-                      </w:r>
+                        <w:t xml:space="preserve">Add </w:t>
+                      </w:r>
+                      <w:r>
+                        <w:t>PID</w:t>
+                      </w:r>
+                      <w:bookmarkStart w:id="1" w:name="_GoBack"/>
+                      <w:bookmarkEnd w:id="1"/>
                     </w:p>
                     <w:p>
                       <w:pPr>
@@ -748,10 +758,7 @@
                           </w:p>
                           <w:p>
                             <w:r>
-                              <w:t xml:space="preserve">04/8/2017 – </w:t>
-                            </w:r>
-                            <w:r>
-                              <w:t>16</w:t>
+                              <w:t>04/8/2017 – 16</w:t>
                             </w:r>
                             <w:r>
                               <w:t>:</w:t>
@@ -759,8 +766,6 @@
                             <w:r>
                               <w:t>03</w:t>
                             </w:r>
-                            <w:bookmarkStart w:id="0" w:name="_GoBack"/>
-                            <w:bookmarkEnd w:id="0"/>
                             <w:r>
                               <w:t xml:space="preserve"> </w:t>
                             </w:r>
@@ -794,10 +799,7 @@
                     </w:p>
                     <w:p>
                       <w:r>
-                        <w:t xml:space="preserve">04/8/2017 – </w:t>
-                      </w:r>
-                      <w:r>
-                        <w:t>16</w:t>
+                        <w:t>04/8/2017 – 16</w:t>
                       </w:r>
                       <w:r>
                         <w:t>:</w:t>
@@ -805,8 +807,6 @@
                       <w:r>
                         <w:t>03</w:t>
                       </w:r>
-                      <w:bookmarkStart w:id="1" w:name="_GoBack"/>
-                      <w:bookmarkEnd w:id="1"/>
                       <w:r>
                         <w:t xml:space="preserve"> </w:t>
                       </w:r>

--- a/zone/notebook/Build Log/#16.docx
+++ b/zone/notebook/Build Log/#16.docx
@@ -64,7 +64,10 @@
                               <w:pStyle w:val="Title"/>
                             </w:pPr>
                             <w:r>
-                              <w:t>Robot V 1.29</w:t>
+                              <w:t>Robot v</w:t>
+                            </w:r>
+                            <w:r>
+                              <w:t>1.29</w:t>
                             </w:r>
                           </w:p>
                         </w:txbxContent>
@@ -98,7 +101,10 @@
                         <w:pStyle w:val="Title"/>
                       </w:pPr>
                       <w:r>
-                        <w:t>Robot V 1.29</w:t>
+                        <w:t>Robot v</w:t>
+                      </w:r>
+                      <w:r>
+                        <w:t>1.29</w:t>
                       </w:r>
                     </w:p>
                   </w:txbxContent>
@@ -232,8 +238,16 @@
                       <wps:txbx>
                         <w:txbxContent>
                           <w:p>
-                            <w:r>
-                              <w:t>SPECIFICATIONS:</w:t>
+                            <w:pPr>
+                              <w:rPr>
+                                <w:b/>
+                              </w:rPr>
+                            </w:pPr>
+                            <w:r>
+                              <w:rPr>
+                                <w:b/>
+                              </w:rPr>
+                              <w:t>Specification:</w:t>
                             </w:r>
                           </w:p>
                           <w:p>
@@ -241,7 +255,7 @@
                               <w:pStyle w:val="ListParagraph"/>
                               <w:numPr>
                                 <w:ilvl w:val="0"/>
-                                <w:numId w:val="1"/>
+                                <w:numId w:val="8"/>
                               </w:numPr>
                             </w:pPr>
                             <w:r>
@@ -253,11 +267,14 @@
                               <w:pStyle w:val="ListParagraph"/>
                               <w:numPr>
                                 <w:ilvl w:val="0"/>
-                                <w:numId w:val="1"/>
+                                <w:numId w:val="8"/>
                               </w:numPr>
                             </w:pPr>
                             <w:r>
-                              <w:t xml:space="preserve">Two drive chains </w:t>
+                              <w:t>2</w:t>
+                            </w:r>
+                            <w:r>
+                              <w:t xml:space="preserve"> drive chains </w:t>
                             </w:r>
                           </w:p>
                           <w:p>
@@ -265,7 +282,7 @@
                               <w:pStyle w:val="ListParagraph"/>
                               <w:numPr>
                                 <w:ilvl w:val="0"/>
-                                <w:numId w:val="1"/>
+                                <w:numId w:val="8"/>
                               </w:numPr>
                             </w:pPr>
                             <w:r>
@@ -280,7 +297,7 @@
                               <w:pStyle w:val="ListParagraph"/>
                               <w:numPr>
                                 <w:ilvl w:val="0"/>
-                                <w:numId w:val="1"/>
+                                <w:numId w:val="8"/>
                               </w:numPr>
                             </w:pPr>
                             <w:r>
@@ -292,7 +309,7 @@
                               <w:pStyle w:val="ListParagraph"/>
                               <w:numPr>
                                 <w:ilvl w:val="0"/>
-                                <w:numId w:val="1"/>
+                                <w:numId w:val="8"/>
                               </w:numPr>
                             </w:pPr>
                             <w:r>
@@ -307,11 +324,11 @@
                               <w:pStyle w:val="ListParagraph"/>
                               <w:numPr>
                                 <w:ilvl w:val="0"/>
-                                <w:numId w:val="1"/>
+                                <w:numId w:val="8"/>
                               </w:numPr>
                             </w:pPr>
                             <w:r>
-                              <w:t>Three</w:t>
+                              <w:t>3</w:t>
                             </w:r>
                             <w:r>
                               <w:t xml:space="preserve"> stage lift</w:t>
@@ -322,7 +339,7 @@
                               <w:pStyle w:val="ListParagraph"/>
                               <w:numPr>
                                 <w:ilvl w:val="0"/>
-                                <w:numId w:val="1"/>
+                                <w:numId w:val="8"/>
                               </w:numPr>
                             </w:pPr>
                             <w:r>
@@ -333,28 +350,60 @@
                             </w:r>
                           </w:p>
                           <w:p>
-                            <w:r>
-                              <w:t>DIMENTIONS:</w:t>
-                            </w:r>
+                            <w:pPr>
+                              <w:pStyle w:val="ListParagraph"/>
+                              <w:ind w:left="360"/>
+                            </w:pPr>
                           </w:p>
                           <w:p>
+                            <w:pPr>
+                              <w:rPr>
+                                <w:b/>
+                              </w:rPr>
+                            </w:pPr>
+                            <w:r>
+                              <w:rPr>
+                                <w:b/>
+                              </w:rPr>
+                              <w:t>Dimensions:</w:t>
+                            </w:r>
+                          </w:p>
+                          <w:p>
+                            <w:pPr>
+                              <w:pStyle w:val="ListParagraph"/>
+                              <w:numPr>
+                                <w:ilvl w:val="0"/>
+                                <w:numId w:val="11"/>
+                              </w:numPr>
+                            </w:pPr>
+                            <w:bookmarkStart w:id="0" w:name="_GoBack"/>
+                            <w:bookmarkEnd w:id="0"/>
+                            <w:r>
+                              <w:t>17.5</w:t>
+                            </w:r>
+                            <w:r>
+                              <w:t>”</w:t>
+                            </w:r>
+                            <w:r>
+                              <w:t xml:space="preserve"> x</w:t>
+                            </w:r>
+                            <w:r>
+                              <w:t xml:space="preserve"> 17.5</w:t>
+                            </w:r>
+                            <w:r>
+                              <w:t>”</w:t>
+                            </w:r>
                             <w:r>
                               <w:t xml:space="preserve"> </w:t>
                             </w:r>
                             <w:r>
-                              <w:t>17.5</w:t>
+                              <w:t>x</w:t>
+                            </w:r>
+                            <w:r>
+                              <w:t xml:space="preserve"> 17.5</w:t>
                             </w:r>
                             <w:r>
                               <w:t>”</w:t>
-                            </w:r>
-                            <w:r>
-                              <w:t xml:space="preserve"> * 17.5</w:t>
-                            </w:r>
-                            <w:r>
-                              <w:t>”</w:t>
-                            </w:r>
-                            <w:r>
-                              <w:t xml:space="preserve"> * 17.5</w:t>
                             </w:r>
                             <w:r>
                               <w:t xml:space="preserve"> when not extended </w:t>
@@ -386,8 +435,16 @@
                 <v:textbox>
                   <w:txbxContent>
                     <w:p>
-                      <w:r>
-                        <w:t>SPECIFICATIONS:</w:t>
+                      <w:pPr>
+                        <w:rPr>
+                          <w:b/>
+                        </w:rPr>
+                      </w:pPr>
+                      <w:r>
+                        <w:rPr>
+                          <w:b/>
+                        </w:rPr>
+                        <w:t>Specification:</w:t>
                       </w:r>
                     </w:p>
                     <w:p>
@@ -395,7 +452,7 @@
                         <w:pStyle w:val="ListParagraph"/>
                         <w:numPr>
                           <w:ilvl w:val="0"/>
-                          <w:numId w:val="1"/>
+                          <w:numId w:val="8"/>
                         </w:numPr>
                       </w:pPr>
                       <w:r>
@@ -407,11 +464,14 @@
                         <w:pStyle w:val="ListParagraph"/>
                         <w:numPr>
                           <w:ilvl w:val="0"/>
-                          <w:numId w:val="1"/>
+                          <w:numId w:val="8"/>
                         </w:numPr>
                       </w:pPr>
                       <w:r>
-                        <w:t xml:space="preserve">Two drive chains </w:t>
+                        <w:t>2</w:t>
+                      </w:r>
+                      <w:r>
+                        <w:t xml:space="preserve"> drive chains </w:t>
                       </w:r>
                     </w:p>
                     <w:p>
@@ -419,7 +479,7 @@
                         <w:pStyle w:val="ListParagraph"/>
                         <w:numPr>
                           <w:ilvl w:val="0"/>
-                          <w:numId w:val="1"/>
+                          <w:numId w:val="8"/>
                         </w:numPr>
                       </w:pPr>
                       <w:r>
@@ -434,7 +494,7 @@
                         <w:pStyle w:val="ListParagraph"/>
                         <w:numPr>
                           <w:ilvl w:val="0"/>
-                          <w:numId w:val="1"/>
+                          <w:numId w:val="8"/>
                         </w:numPr>
                       </w:pPr>
                       <w:r>
@@ -446,7 +506,7 @@
                         <w:pStyle w:val="ListParagraph"/>
                         <w:numPr>
                           <w:ilvl w:val="0"/>
-                          <w:numId w:val="1"/>
+                          <w:numId w:val="8"/>
                         </w:numPr>
                       </w:pPr>
                       <w:r>
@@ -461,11 +521,11 @@
                         <w:pStyle w:val="ListParagraph"/>
                         <w:numPr>
                           <w:ilvl w:val="0"/>
-                          <w:numId w:val="1"/>
+                          <w:numId w:val="8"/>
                         </w:numPr>
                       </w:pPr>
                       <w:r>
-                        <w:t>Three</w:t>
+                        <w:t>3</w:t>
                       </w:r>
                       <w:r>
                         <w:t xml:space="preserve"> stage lift</w:t>
@@ -476,7 +536,7 @@
                         <w:pStyle w:val="ListParagraph"/>
                         <w:numPr>
                           <w:ilvl w:val="0"/>
-                          <w:numId w:val="1"/>
+                          <w:numId w:val="8"/>
                         </w:numPr>
                       </w:pPr>
                       <w:r>
@@ -487,28 +547,60 @@
                       </w:r>
                     </w:p>
                     <w:p>
-                      <w:r>
-                        <w:t>DIMENTIONS:</w:t>
-                      </w:r>
+                      <w:pPr>
+                        <w:pStyle w:val="ListParagraph"/>
+                        <w:ind w:left="360"/>
+                      </w:pPr>
                     </w:p>
                     <w:p>
+                      <w:pPr>
+                        <w:rPr>
+                          <w:b/>
+                        </w:rPr>
+                      </w:pPr>
+                      <w:r>
+                        <w:rPr>
+                          <w:b/>
+                        </w:rPr>
+                        <w:t>Dimensions:</w:t>
+                      </w:r>
+                    </w:p>
+                    <w:p>
+                      <w:pPr>
+                        <w:pStyle w:val="ListParagraph"/>
+                        <w:numPr>
+                          <w:ilvl w:val="0"/>
+                          <w:numId w:val="11"/>
+                        </w:numPr>
+                      </w:pPr>
+                      <w:bookmarkStart w:id="1" w:name="_GoBack"/>
+                      <w:bookmarkEnd w:id="1"/>
+                      <w:r>
+                        <w:t>17.5</w:t>
+                      </w:r>
+                      <w:r>
+                        <w:t>”</w:t>
+                      </w:r>
+                      <w:r>
+                        <w:t xml:space="preserve"> x</w:t>
+                      </w:r>
+                      <w:r>
+                        <w:t xml:space="preserve"> 17.5</w:t>
+                      </w:r>
+                      <w:r>
+                        <w:t>”</w:t>
+                      </w:r>
                       <w:r>
                         <w:t xml:space="preserve"> </w:t>
                       </w:r>
                       <w:r>
-                        <w:t>17.5</w:t>
+                        <w:t>x</w:t>
+                      </w:r>
+                      <w:r>
+                        <w:t xml:space="preserve"> 17.5</w:t>
                       </w:r>
                       <w:r>
                         <w:t>”</w:t>
-                      </w:r>
-                      <w:r>
-                        <w:t xml:space="preserve"> * 17.5</w:t>
-                      </w:r>
-                      <w:r>
-                        <w:t>”</w:t>
-                      </w:r>
-                      <w:r>
-                        <w:t xml:space="preserve"> * 17.5</w:t>
                       </w:r>
                       <w:r>
                         <w:t xml:space="preserve"> when not extended </w:t>
@@ -531,16 +623,155 @@
         <mc:AlternateContent>
           <mc:Choice Requires="wps">
             <w:drawing>
-              <wp:anchor distT="0" distB="0" distL="114300" distR="114300" simplePos="0" relativeHeight="251657728" behindDoc="0" locked="0" layoutInCell="1" allowOverlap="1" wp14:anchorId="57150A34" wp14:editId="5D355770">
+              <wp:anchor distT="0" distB="0" distL="114300" distR="114300" simplePos="0" relativeHeight="251659264" behindDoc="0" locked="0" layoutInCell="1" allowOverlap="1">
+                <wp:simplePos x="0" y="0"/>
+                <wp:positionH relativeFrom="column">
+                  <wp:posOffset>-466725</wp:posOffset>
+                </wp:positionH>
+                <wp:positionV relativeFrom="paragraph">
+                  <wp:posOffset>7992110</wp:posOffset>
+                </wp:positionV>
+                <wp:extent cx="6667500" cy="628650"/>
+                <wp:effectExtent l="0" t="0" r="19050" b="19050"/>
+                <wp:wrapNone/>
+                <wp:docPr id="12" name="Text Box 12"/>
+                <wp:cNvGraphicFramePr/>
+                <a:graphic xmlns:a="http://schemas.openxmlformats.org/drawingml/2006/main">
+                  <a:graphicData uri="http://schemas.microsoft.com/office/word/2010/wordprocessingShape">
+                    <wps:wsp>
+                      <wps:cNvSpPr txBox="1"/>
+                      <wps:spPr>
+                        <a:xfrm>
+                          <a:off x="0" y="0"/>
+                          <a:ext cx="6667500" cy="628650"/>
+                        </a:xfrm>
+                        <a:prstGeom prst="rect">
+                          <a:avLst/>
+                        </a:prstGeom>
+                        <a:ln/>
+                      </wps:spPr>
+                      <wps:style>
+                        <a:lnRef idx="2">
+                          <a:schemeClr val="accent1"/>
+                        </a:lnRef>
+                        <a:fillRef idx="1">
+                          <a:schemeClr val="lt1"/>
+                        </a:fillRef>
+                        <a:effectRef idx="0">
+                          <a:schemeClr val="accent1"/>
+                        </a:effectRef>
+                        <a:fontRef idx="minor">
+                          <a:schemeClr val="dk1"/>
+                        </a:fontRef>
+                      </wps:style>
+                      <wps:txbx>
+                        <w:txbxContent>
+                          <w:p>
+                            <w:r>
+                              <w:t>Logged b</w:t>
+                            </w:r>
+                            <w:r>
+                              <w:t>y Felix Black</w:t>
+                            </w:r>
+                          </w:p>
+                          <w:p>
+                            <w:r>
+                              <w:t>04/</w:t>
+                            </w:r>
+                            <w:r>
+                              <w:t>0</w:t>
+                            </w:r>
+                            <w:r>
+                              <w:t>8/2017 – 16</w:t>
+                            </w:r>
+                            <w:r>
+                              <w:t>:</w:t>
+                            </w:r>
+                            <w:r>
+                              <w:t>03</w:t>
+                            </w:r>
+                            <w:r>
+                              <w:t xml:space="preserve"> </w:t>
+                            </w:r>
+                          </w:p>
+                        </w:txbxContent>
+                      </wps:txbx>
+                      <wps:bodyPr rot="0" spcFirstLastPara="0" vertOverflow="overflow" horzOverflow="overflow" vert="horz" wrap="square" lIns="91440" tIns="45720" rIns="91440" bIns="45720" numCol="1" spcCol="0" rtlCol="0" fromWordArt="0" anchor="t" anchorCtr="0" forceAA="0" compatLnSpc="1">
+                        <a:prstTxWarp prst="textNoShape">
+                          <a:avLst/>
+                        </a:prstTxWarp>
+                        <a:noAutofit/>
+                      </wps:bodyPr>
+                    </wps:wsp>
+                  </a:graphicData>
+                </a:graphic>
+                <wp14:sizeRelH relativeFrom="margin">
+                  <wp14:pctWidth>0</wp14:pctWidth>
+                </wp14:sizeRelH>
+                <wp14:sizeRelV relativeFrom="margin">
+                  <wp14:pctHeight>0</wp14:pctHeight>
+                </wp14:sizeRelV>
+              </wp:anchor>
+            </w:drawing>
+          </mc:Choice>
+          <mc:Fallback>
+            <w:pict>
+              <v:shape id="Text Box 12" o:spid="_x0000_s1028" type="#_x0000_t202" style="position:absolute;margin-left:-36.75pt;margin-top:629.3pt;width:525pt;height:49.5pt;z-index:251659264;visibility:visible;mso-wrap-style:square;mso-width-percent:0;mso-height-percent:0;mso-wrap-distance-left:9pt;mso-wrap-distance-top:0;mso-wrap-distance-right:9pt;mso-wrap-distance-bottom:0;mso-position-horizontal:absolute;mso-position-horizontal-relative:text;mso-position-vertical:absolute;mso-position-vertical-relative:text;mso-width-percent:0;mso-height-percent:0;mso-width-relative:margin;mso-height-relative:margin;v-text-anchor:top" o:gfxdata="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" fillcolor="white [3201]" strokecolor="#4472c4 [3204]" strokeweight="1pt">
+                <v:textbox>
+                  <w:txbxContent>
+                    <w:p>
+                      <w:r>
+                        <w:t>Logged b</w:t>
+                      </w:r>
+                      <w:r>
+                        <w:t>y Felix Black</w:t>
+                      </w:r>
+                    </w:p>
+                    <w:p>
+                      <w:r>
+                        <w:t>04/</w:t>
+                      </w:r>
+                      <w:r>
+                        <w:t>0</w:t>
+                      </w:r>
+                      <w:r>
+                        <w:t>8/2017 – 16</w:t>
+                      </w:r>
+                      <w:r>
+                        <w:t>:</w:t>
+                      </w:r>
+                      <w:r>
+                        <w:t>03</w:t>
+                      </w:r>
+                      <w:r>
+                        <w:t xml:space="preserve"> </w:t>
+                      </w:r>
+                    </w:p>
+                  </w:txbxContent>
+                </v:textbox>
+              </v:shape>
+            </w:pict>
+          </mc:Fallback>
+        </mc:AlternateContent>
+      </w:r>
+      <w:r>
+        <w:rPr>
+          <w:noProof/>
+          <w:lang w:eastAsia="en-GB"/>
+        </w:rPr>
+        <mc:AlternateContent>
+          <mc:Choice Requires="wps">
+            <w:drawing>
+              <wp:anchor distT="0" distB="0" distL="114300" distR="114300" simplePos="0" relativeHeight="251657216" behindDoc="0" locked="0" layoutInCell="1" allowOverlap="1" wp14:anchorId="57150A34" wp14:editId="5D355770">
                 <wp:simplePos x="0" y="0"/>
                 <wp:positionH relativeFrom="column">
                   <wp:posOffset>2819400</wp:posOffset>
                 </wp:positionH>
                 <wp:positionV relativeFrom="paragraph">
-                  <wp:posOffset>3448050</wp:posOffset>
+                  <wp:posOffset>3448685</wp:posOffset>
                 </wp:positionV>
-                <wp:extent cx="3562350" cy="1809750"/>
-                <wp:effectExtent l="0" t="0" r="19050" b="19050"/>
+                <wp:extent cx="3362325" cy="1809750"/>
+                <wp:effectExtent l="0" t="0" r="28575" b="19050"/>
                 <wp:wrapNone/>
                 <wp:docPr id="7" name="Text Box 7"/>
                 <wp:cNvGraphicFramePr/>
@@ -551,7 +782,7 @@
                       <wps:spPr>
                         <a:xfrm>
                           <a:off x="0" y="0"/>
-                          <a:ext cx="3562350" cy="1809750"/>
+                          <a:ext cx="3362325" cy="1809750"/>
                         </a:xfrm>
                         <a:prstGeom prst="rect">
                           <a:avLst/>
@@ -584,7 +815,7 @@
                               <w:rPr>
                                 <w:b/>
                               </w:rPr>
-                              <w:t>What needs to be changed:</w:t>
+                              <w:t>Future Changes:</w:t>
                             </w:r>
                           </w:p>
                           <w:p>
@@ -592,28 +823,32 @@
                               <w:pStyle w:val="ListParagraph"/>
                               <w:numPr>
                                 <w:ilvl w:val="0"/>
-                                <w:numId w:val="7"/>
+                                <w:numId w:val="10"/>
                               </w:numPr>
                             </w:pPr>
                             <w:r>
-                              <w:t xml:space="preserve">Add </w:t>
-                            </w:r>
-                            <w:r>
-                              <w:t>PID</w:t>
-                            </w:r>
-                            <w:bookmarkStart w:id="0" w:name="_GoBack"/>
-                            <w:bookmarkEnd w:id="0"/>
+                              <w:t>Program</w:t>
+                            </w:r>
+                            <w:r>
+                              <w:t xml:space="preserve"> PID</w:t>
+                            </w:r>
+                            <w:r>
+                              <w:t xml:space="preserve"> control</w:t>
+                            </w:r>
                           </w:p>
                           <w:p>
                             <w:pPr>
                               <w:pStyle w:val="ListParagraph"/>
                               <w:numPr>
                                 <w:ilvl w:val="0"/>
-                                <w:numId w:val="7"/>
+                                <w:numId w:val="10"/>
                               </w:numPr>
                             </w:pPr>
                             <w:r>
-                              <w:t>Add a way to hold up claw in the beginning.</w:t>
+                              <w:t>Add a way t</w:t>
+                            </w:r>
+                            <w:r>
+                              <w:t>o hold up claw before the match starts</w:t>
                             </w:r>
                           </w:p>
                           <w:p>
@@ -643,7 +878,7 @@
           </mc:Choice>
           <mc:Fallback>
             <w:pict>
-              <v:shape w14:anchorId="57150A34" id="Text Box 7" o:spid="_x0000_s1028" type="#_x0000_t202" style="position:absolute;margin-left:222pt;margin-top:271.5pt;width:280.5pt;height:142.5pt;z-index:251657728;visibility:visible;mso-wrap-style:square;mso-width-percent:0;mso-height-percent:0;mso-wrap-distance-left:9pt;mso-wrap-distance-top:0;mso-wrap-distance-right:9pt;mso-wrap-distance-bottom:0;mso-position-horizontal:absolute;mso-position-horizontal-relative:text;mso-position-vertical:absolute;mso-position-vertical-relative:text;mso-width-percent:0;mso-height-percent:0;mso-width-relative:margin;mso-height-relative:margin;v-text-anchor:top" o:gfxdata="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" fillcolor="white [3201]" strokecolor="#4472c4 [3204]" strokeweight="1pt">
+              <v:shape w14:anchorId="57150A34" id="Text Box 7" o:spid="_x0000_s1029" type="#_x0000_t202" style="position:absolute;margin-left:222pt;margin-top:271.55pt;width:264.75pt;height:142.5pt;z-index:251657216;visibility:visible;mso-wrap-style:square;mso-width-percent:0;mso-height-percent:0;mso-wrap-distance-left:9pt;mso-wrap-distance-top:0;mso-wrap-distance-right:9pt;mso-wrap-distance-bottom:0;mso-position-horizontal:absolute;mso-position-horizontal-relative:text;mso-position-vertical:absolute;mso-position-vertical-relative:text;mso-width-percent:0;mso-height-percent:0;mso-width-relative:margin;mso-height-relative:margin;v-text-anchor:top" o:gfxdata="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" fillcolor="white [3201]" strokecolor="#4472c4 [3204]" strokeweight="1pt">
                 <v:textbox>
                   <w:txbxContent>
                     <w:p>
@@ -656,7 +891,7 @@
                         <w:rPr>
                           <w:b/>
                         </w:rPr>
-                        <w:t>What needs to be changed:</w:t>
+                        <w:t>Future Changes:</w:t>
                       </w:r>
                     </w:p>
                     <w:p>
@@ -664,152 +899,38 @@
                         <w:pStyle w:val="ListParagraph"/>
                         <w:numPr>
                           <w:ilvl w:val="0"/>
-                          <w:numId w:val="7"/>
+                          <w:numId w:val="10"/>
                         </w:numPr>
                       </w:pPr>
                       <w:r>
-                        <w:t xml:space="preserve">Add </w:t>
-                      </w:r>
-                      <w:r>
-                        <w:t>PID</w:t>
-                      </w:r>
-                      <w:bookmarkStart w:id="1" w:name="_GoBack"/>
-                      <w:bookmarkEnd w:id="1"/>
+                        <w:t>Program</w:t>
+                      </w:r>
+                      <w:r>
+                        <w:t xml:space="preserve"> PID</w:t>
+                      </w:r>
+                      <w:r>
+                        <w:t xml:space="preserve"> control</w:t>
+                      </w:r>
                     </w:p>
                     <w:p>
                       <w:pPr>
                         <w:pStyle w:val="ListParagraph"/>
                         <w:numPr>
                           <w:ilvl w:val="0"/>
-                          <w:numId w:val="7"/>
+                          <w:numId w:val="10"/>
                         </w:numPr>
                       </w:pPr>
                       <w:r>
-                        <w:t>Add a way to hold up claw in the beginning.</w:t>
+                        <w:t>Add a way t</w:t>
+                      </w:r>
+                      <w:r>
+                        <w:t>o hold up claw before the match starts</w:t>
                       </w:r>
                     </w:p>
                     <w:p>
                       <w:pPr>
                         <w:ind w:left="360"/>
                       </w:pPr>
-                    </w:p>
-                  </w:txbxContent>
-                </v:textbox>
-              </v:shape>
-            </w:pict>
-          </mc:Fallback>
-        </mc:AlternateContent>
-      </w:r>
-      <w:r>
-        <w:rPr>
-          <w:noProof/>
-          <w:lang w:eastAsia="en-GB"/>
-        </w:rPr>
-        <mc:AlternateContent>
-          <mc:Choice Requires="wps">
-            <w:drawing>
-              <wp:anchor distT="0" distB="0" distL="114300" distR="114300" simplePos="0" relativeHeight="251660800" behindDoc="0" locked="0" layoutInCell="1" allowOverlap="1">
-                <wp:simplePos x="0" y="0"/>
-                <wp:positionH relativeFrom="column">
-                  <wp:posOffset>1095375</wp:posOffset>
-                </wp:positionH>
-                <wp:positionV relativeFrom="paragraph">
-                  <wp:posOffset>7991475</wp:posOffset>
-                </wp:positionV>
-                <wp:extent cx="3076575" cy="628650"/>
-                <wp:effectExtent l="0" t="0" r="28575" b="19050"/>
-                <wp:wrapNone/>
-                <wp:docPr id="12" name="Text Box 12"/>
-                <wp:cNvGraphicFramePr/>
-                <a:graphic xmlns:a="http://schemas.openxmlformats.org/drawingml/2006/main">
-                  <a:graphicData uri="http://schemas.microsoft.com/office/word/2010/wordprocessingShape">
-                    <wps:wsp>
-                      <wps:cNvSpPr txBox="1"/>
-                      <wps:spPr>
-                        <a:xfrm>
-                          <a:off x="0" y="0"/>
-                          <a:ext cx="3076575" cy="628650"/>
-                        </a:xfrm>
-                        <a:prstGeom prst="rect">
-                          <a:avLst/>
-                        </a:prstGeom>
-                        <a:ln/>
-                      </wps:spPr>
-                      <wps:style>
-                        <a:lnRef idx="2">
-                          <a:schemeClr val="accent1"/>
-                        </a:lnRef>
-                        <a:fillRef idx="1">
-                          <a:schemeClr val="lt1"/>
-                        </a:fillRef>
-                        <a:effectRef idx="0">
-                          <a:schemeClr val="accent1"/>
-                        </a:effectRef>
-                        <a:fontRef idx="minor">
-                          <a:schemeClr val="dk1"/>
-                        </a:fontRef>
-                      </wps:style>
-                      <wps:txbx>
-                        <w:txbxContent>
-                          <w:p>
-                            <w:r>
-                              <w:t xml:space="preserve">By Robbie Buxton </w:t>
-                            </w:r>
-                          </w:p>
-                          <w:p>
-                            <w:r>
-                              <w:t>04/8/2017 – 16</w:t>
-                            </w:r>
-                            <w:r>
-                              <w:t>:</w:t>
-                            </w:r>
-                            <w:r>
-                              <w:t>03</w:t>
-                            </w:r>
-                            <w:r>
-                              <w:t xml:space="preserve"> </w:t>
-                            </w:r>
-                          </w:p>
-                        </w:txbxContent>
-                      </wps:txbx>
-                      <wps:bodyPr rot="0" spcFirstLastPara="0" vertOverflow="overflow" horzOverflow="overflow" vert="horz" wrap="square" lIns="91440" tIns="45720" rIns="91440" bIns="45720" numCol="1" spcCol="0" rtlCol="0" fromWordArt="0" anchor="t" anchorCtr="0" forceAA="0" compatLnSpc="1">
-                        <a:prstTxWarp prst="textNoShape">
-                          <a:avLst/>
-                        </a:prstTxWarp>
-                        <a:noAutofit/>
-                      </wps:bodyPr>
-                    </wps:wsp>
-                  </a:graphicData>
-                </a:graphic>
-                <wp14:sizeRelV relativeFrom="margin">
-                  <wp14:pctHeight>0</wp14:pctHeight>
-                </wp14:sizeRelV>
-              </wp:anchor>
-            </w:drawing>
-          </mc:Choice>
-          <mc:Fallback>
-            <w:pict>
-              <v:shape id="Text Box 12" o:spid="_x0000_s1029" type="#_x0000_t202" style="position:absolute;margin-left:86.25pt;margin-top:629.25pt;width:242.25pt;height:49.5pt;z-index:251660800;visibility:visible;mso-wrap-style:square;mso-height-percent:0;mso-wrap-distance-left:9pt;mso-wrap-distance-top:0;mso-wrap-distance-right:9pt;mso-wrap-distance-bottom:0;mso-position-horizontal:absolute;mso-position-horizontal-relative:text;mso-position-vertical:absolute;mso-position-vertical-relative:text;mso-height-percent:0;mso-height-relative:margin;v-text-anchor:top" o:gfxdata="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" fillcolor="white [3201]" strokecolor="#4472c4 [3204]" strokeweight="1pt">
-                <v:textbox>
-                  <w:txbxContent>
-                    <w:p>
-                      <w:r>
-                        <w:t xml:space="preserve">By Robbie Buxton </w:t>
-                      </w:r>
-                    </w:p>
-                    <w:p>
-                      <w:r>
-                        <w:t>04/8/2017 – 16</w:t>
-                      </w:r>
-                      <w:r>
-                        <w:t>:</w:t>
-                      </w:r>
-                      <w:r>
-                        <w:t>03</w:t>
-                      </w:r>
-                      <w:r>
-                        <w:t xml:space="preserve"> </w:t>
-                      </w:r>
                     </w:p>
                   </w:txbxContent>
                 </v:textbox>
@@ -884,23 +1005,43 @@
                           </w:p>
                           <w:p>
                             <w:r>
-                              <w:t xml:space="preserve">After we called up our local vex parts supplier we found out that </w:t>
-                            </w:r>
-                            <w:proofErr w:type="gramStart"/>
-                            <w:r>
-                              <w:t>our</w:t>
-                            </w:r>
-                            <w:proofErr w:type="gramEnd"/>
-                            <w:r>
-                              <w:t xml:space="preserve"> vex field elements would not be arriving for at least another month. We decided to cut out a piece of paper in the exact dimensions of the mobile goal found in field appendixes to try and prototype a mobile goal manipulator. After building the extension to claw which we are certain will be able to pick up the mobile goal we realized that the claw was </w:t>
-                            </w:r>
-                            <w:proofErr w:type="spellStart"/>
-                            <w:r>
-                              <w:t>to</w:t>
-                            </w:r>
-                            <w:proofErr w:type="spellEnd"/>
-                            <w:r>
-                              <w:t xml:space="preserve"> big and was out of the size limit. After decide ding that making it smaller wouldn’t be a very good idea we decided to make our claw fold up at the begging. We did this using a hinge. We now need to find out a way to hold the claw up in the beginning.</w:t>
+                              <w:t>After we called up our V</w:t>
+                            </w:r>
+                            <w:r>
+                              <w:t>ex parts su</w:t>
+                            </w:r>
+                            <w:r>
+                              <w:t>pplier we found out that our</w:t>
+                            </w:r>
+                            <w:r>
+                              <w:t xml:space="preserve"> field elements would not be arriving for at least another month. We decided to cut out a piece of paper in the exact dimensions of the mobile goal found in </w:t>
+                            </w:r>
+                            <w:r>
+                              <w:t xml:space="preserve">the </w:t>
+                            </w:r>
+                            <w:r>
+                              <w:t xml:space="preserve">field appendixes to try and prototype a mobile goal manipulator. After building the extension to </w:t>
+                            </w:r>
+                            <w:r>
+                              <w:t xml:space="preserve">the </w:t>
+                            </w:r>
+                            <w:r>
+                              <w:t>claw which we are certain will be able to pick up the mobile goal we realized that the claw was to</w:t>
+                            </w:r>
+                            <w:r>
+                              <w:t>o</w:t>
+                            </w:r>
+                            <w:r>
+                              <w:t xml:space="preserve"> big and was out </w:t>
+                            </w:r>
+                            <w:r>
+                              <w:t>of the size limit. After deci</w:t>
+                            </w:r>
+                            <w:r>
+                              <w:t xml:space="preserve">ding that making it smaller wouldn’t be a very good idea we decided to make our claw fold up at the begging. We did this using a hinge. We now need to find out a way to hold the claw up </w:t>
+                            </w:r>
+                            <w:r>
+                              <w:t>before the match starts.</w:t>
                             </w:r>
                           </w:p>
                         </w:txbxContent>
@@ -940,23 +1081,43 @@
                     </w:p>
                     <w:p>
                       <w:r>
-                        <w:t xml:space="preserve">After we called up our local vex parts supplier we found out that </w:t>
-                      </w:r>
-                      <w:proofErr w:type="gramStart"/>
-                      <w:r>
-                        <w:t>our</w:t>
-                      </w:r>
-                      <w:proofErr w:type="gramEnd"/>
-                      <w:r>
-                        <w:t xml:space="preserve"> vex field elements would not be arriving for at least another month. We decided to cut out a piece of paper in the exact dimensions of the mobile goal found in field appendixes to try and prototype a mobile goal manipulator. After building the extension to claw which we are certain will be able to pick up the mobile goal we realized that the claw was </w:t>
-                      </w:r>
-                      <w:proofErr w:type="spellStart"/>
-                      <w:r>
-                        <w:t>to</w:t>
-                      </w:r>
-                      <w:proofErr w:type="spellEnd"/>
-                      <w:r>
-                        <w:t xml:space="preserve"> big and was out of the size limit. After decide ding that making it smaller wouldn’t be a very good idea we decided to make our claw fold up at the begging. We did this using a hinge. We now need to find out a way to hold the claw up in the beginning.</w:t>
+                        <w:t>After we called up our V</w:t>
+                      </w:r>
+                      <w:r>
+                        <w:t>ex parts su</w:t>
+                      </w:r>
+                      <w:r>
+                        <w:t>pplier we found out that our</w:t>
+                      </w:r>
+                      <w:r>
+                        <w:t xml:space="preserve"> field elements would not be arriving for at least another month. We decided to cut out a piece of paper in the exact dimensions of the mobile goal found in </w:t>
+                      </w:r>
+                      <w:r>
+                        <w:t xml:space="preserve">the </w:t>
+                      </w:r>
+                      <w:r>
+                        <w:t xml:space="preserve">field appendixes to try and prototype a mobile goal manipulator. After building the extension to </w:t>
+                      </w:r>
+                      <w:r>
+                        <w:t xml:space="preserve">the </w:t>
+                      </w:r>
+                      <w:r>
+                        <w:t>claw which we are certain will be able to pick up the mobile goal we realized that the claw was to</w:t>
+                      </w:r>
+                      <w:r>
+                        <w:t>o</w:t>
+                      </w:r>
+                      <w:r>
+                        <w:t xml:space="preserve"> big and was out </w:t>
+                      </w:r>
+                      <w:r>
+                        <w:t>of the size limit. After deci</w:t>
+                      </w:r>
+                      <w:r>
+                        <w:t xml:space="preserve">ding that making it smaller wouldn’t be a very good idea we decided to make our claw fold up at the begging. We did this using a hinge. We now need to find out a way to hold the claw up </w:t>
+                      </w:r>
+                      <w:r>
+                        <w:t>before the match starts.</w:t>
                       </w:r>
                     </w:p>
                   </w:txbxContent>
@@ -1027,7 +1188,7 @@
                               <w:rPr>
                                 <w:b/>
                               </w:rPr>
-                              <w:t>WHAT HAS BEEN CHANGED:</w:t>
+                              <w:t>Changes Made:</w:t>
                             </w:r>
                           </w:p>
                           <w:p>
@@ -1035,7 +1196,7 @@
                               <w:pStyle w:val="ListParagraph"/>
                               <w:numPr>
                                 <w:ilvl w:val="0"/>
-                                <w:numId w:val="6"/>
+                                <w:numId w:val="9"/>
                               </w:numPr>
                             </w:pPr>
                             <w:r>
@@ -1047,7 +1208,7 @@
                               <w:pStyle w:val="ListParagraph"/>
                               <w:numPr>
                                 <w:ilvl w:val="0"/>
-                                <w:numId w:val="6"/>
+                                <w:numId w:val="9"/>
                               </w:numPr>
                             </w:pPr>
                             <w:r>
@@ -1089,7 +1250,7 @@
                         <w:rPr>
                           <w:b/>
                         </w:rPr>
-                        <w:t>WHAT HAS BEEN CHANGED:</w:t>
+                        <w:t>Changes Made:</w:t>
                       </w:r>
                     </w:p>
                     <w:p>
@@ -1097,7 +1258,7 @@
                         <w:pStyle w:val="ListParagraph"/>
                         <w:numPr>
                           <w:ilvl w:val="0"/>
-                          <w:numId w:val="6"/>
+                          <w:numId w:val="9"/>
                         </w:numPr>
                       </w:pPr>
                       <w:r>
@@ -1109,7 +1270,7 @@
                         <w:pStyle w:val="ListParagraph"/>
                         <w:numPr>
                           <w:ilvl w:val="0"/>
-                          <w:numId w:val="6"/>
+                          <w:numId w:val="9"/>
                         </w:numPr>
                       </w:pPr>
                       <w:r>
@@ -1249,6 +1410,119 @@
     </w:lvl>
   </w:abstractNum>
   <w:abstractNum w:abstractNumId="1" w15:restartNumberingAfterBreak="0">
+    <w:nsid w:val="0B0851D1"/>
+    <w:multiLevelType w:val="hybridMultilevel"/>
+    <w:tmpl w:val="FE84C458"/>
+    <w:lvl w:ilvl="0" w:tplc="08090001">
+      <w:start w:val="1"/>
+      <w:numFmt w:val="bullet"/>
+      <w:lvlText w:val=""/>
+      <w:lvlJc w:val="left"/>
+      <w:pPr>
+        <w:ind w:left="360" w:hanging="360"/>
+      </w:pPr>
+      <w:rPr>
+        <w:rFonts w:ascii="Symbol" w:hAnsi="Symbol" w:hint="default"/>
+      </w:rPr>
+    </w:lvl>
+    <w:lvl w:ilvl="1" w:tplc="08090003" w:tentative="1">
+      <w:start w:val="1"/>
+      <w:numFmt w:val="bullet"/>
+      <w:lvlText w:val="o"/>
+      <w:lvlJc w:val="left"/>
+      <w:pPr>
+        <w:ind w:left="1080" w:hanging="360"/>
+      </w:pPr>
+      <w:rPr>
+        <w:rFonts w:ascii="Courier New" w:hAnsi="Courier New" w:cs="Courier New" w:hint="default"/>
+      </w:rPr>
+    </w:lvl>
+    <w:lvl w:ilvl="2" w:tplc="08090005" w:tentative="1">
+      <w:start w:val="1"/>
+      <w:numFmt w:val="bullet"/>
+      <w:lvlText w:val=""/>
+      <w:lvlJc w:val="left"/>
+      <w:pPr>
+        <w:ind w:left="1800" w:hanging="360"/>
+      </w:pPr>
+      <w:rPr>
+        <w:rFonts w:ascii="Wingdings" w:hAnsi="Wingdings" w:hint="default"/>
+      </w:rPr>
+    </w:lvl>
+    <w:lvl w:ilvl="3" w:tplc="08090001" w:tentative="1">
+      <w:start w:val="1"/>
+      <w:numFmt w:val="bullet"/>
+      <w:lvlText w:val=""/>
+      <w:lvlJc w:val="left"/>
+      <w:pPr>
+        <w:ind w:left="2520" w:hanging="360"/>
+      </w:pPr>
+      <w:rPr>
+        <w:rFonts w:ascii="Symbol" w:hAnsi="Symbol" w:hint="default"/>
+      </w:rPr>
+    </w:lvl>
+    <w:lvl w:ilvl="4" w:tplc="08090003" w:tentative="1">
+      <w:start w:val="1"/>
+      <w:numFmt w:val="bullet"/>
+      <w:lvlText w:val="o"/>
+      <w:lvlJc w:val="left"/>
+      <w:pPr>
+        <w:ind w:left="3240" w:hanging="360"/>
+      </w:pPr>
+      <w:rPr>
+        <w:rFonts w:ascii="Courier New" w:hAnsi="Courier New" w:cs="Courier New" w:hint="default"/>
+      </w:rPr>
+    </w:lvl>
+    <w:lvl w:ilvl="5" w:tplc="08090005" w:tentative="1">
+      <w:start w:val="1"/>
+      <w:numFmt w:val="bullet"/>
+      <w:lvlText w:val=""/>
+      <w:lvlJc w:val="left"/>
+      <w:pPr>
+        <w:ind w:left="3960" w:hanging="360"/>
+      </w:pPr>
+      <w:rPr>
+        <w:rFonts w:ascii="Wingdings" w:hAnsi="Wingdings" w:hint="default"/>
+      </w:rPr>
+    </w:lvl>
+    <w:lvl w:ilvl="6" w:tplc="08090001" w:tentative="1">
+      <w:start w:val="1"/>
+      <w:numFmt w:val="bullet"/>
+      <w:lvlText w:val=""/>
+      <w:lvlJc w:val="left"/>
+      <w:pPr>
+        <w:ind w:left="4680" w:hanging="360"/>
+      </w:pPr>
+      <w:rPr>
+        <w:rFonts w:ascii="Symbol" w:hAnsi="Symbol" w:hint="default"/>
+      </w:rPr>
+    </w:lvl>
+    <w:lvl w:ilvl="7" w:tplc="08090003" w:tentative="1">
+      <w:start w:val="1"/>
+      <w:numFmt w:val="bullet"/>
+      <w:lvlText w:val="o"/>
+      <w:lvlJc w:val="left"/>
+      <w:pPr>
+        <w:ind w:left="5400" w:hanging="360"/>
+      </w:pPr>
+      <w:rPr>
+        <w:rFonts w:ascii="Courier New" w:hAnsi="Courier New" w:cs="Courier New" w:hint="default"/>
+      </w:rPr>
+    </w:lvl>
+    <w:lvl w:ilvl="8" w:tplc="08090005" w:tentative="1">
+      <w:start w:val="1"/>
+      <w:numFmt w:val="bullet"/>
+      <w:lvlText w:val=""/>
+      <w:lvlJc w:val="left"/>
+      <w:pPr>
+        <w:ind w:left="6120" w:hanging="360"/>
+      </w:pPr>
+      <w:rPr>
+        <w:rFonts w:ascii="Wingdings" w:hAnsi="Wingdings" w:hint="default"/>
+      </w:rPr>
+    </w:lvl>
+  </w:abstractNum>
+  <w:abstractNum w:abstractNumId="2" w15:restartNumberingAfterBreak="0">
     <w:nsid w:val="21503C1D"/>
     <w:multiLevelType w:val="hybridMultilevel"/>
     <w:tmpl w:val="19809898"/>
@@ -1360,7 +1634,7 @@
       </w:rPr>
     </w:lvl>
   </w:abstractNum>
-  <w:abstractNum w:abstractNumId="2" w15:restartNumberingAfterBreak="0">
+  <w:abstractNum w:abstractNumId="3" w15:restartNumberingAfterBreak="0">
     <w:nsid w:val="216845A4"/>
     <w:multiLevelType w:val="hybridMultilevel"/>
     <w:tmpl w:val="B2ACF2C6"/>
@@ -1472,7 +1746,120 @@
       </w:rPr>
     </w:lvl>
   </w:abstractNum>
-  <w:abstractNum w:abstractNumId="3" w15:restartNumberingAfterBreak="0">
+  <w:abstractNum w:abstractNumId="4" w15:restartNumberingAfterBreak="0">
+    <w:nsid w:val="35C92EF0"/>
+    <w:multiLevelType w:val="hybridMultilevel"/>
+    <w:tmpl w:val="F4DA08CA"/>
+    <w:lvl w:ilvl="0" w:tplc="08090001">
+      <w:start w:val="1"/>
+      <w:numFmt w:val="bullet"/>
+      <w:lvlText w:val=""/>
+      <w:lvlJc w:val="left"/>
+      <w:pPr>
+        <w:ind w:left="360" w:hanging="360"/>
+      </w:pPr>
+      <w:rPr>
+        <w:rFonts w:ascii="Symbol" w:hAnsi="Symbol" w:hint="default"/>
+      </w:rPr>
+    </w:lvl>
+    <w:lvl w:ilvl="1" w:tplc="08090003" w:tentative="1">
+      <w:start w:val="1"/>
+      <w:numFmt w:val="bullet"/>
+      <w:lvlText w:val="o"/>
+      <w:lvlJc w:val="left"/>
+      <w:pPr>
+        <w:ind w:left="1080" w:hanging="360"/>
+      </w:pPr>
+      <w:rPr>
+        <w:rFonts w:ascii="Courier New" w:hAnsi="Courier New" w:cs="Courier New" w:hint="default"/>
+      </w:rPr>
+    </w:lvl>
+    <w:lvl w:ilvl="2" w:tplc="08090005" w:tentative="1">
+      <w:start w:val="1"/>
+      <w:numFmt w:val="bullet"/>
+      <w:lvlText w:val=""/>
+      <w:lvlJc w:val="left"/>
+      <w:pPr>
+        <w:ind w:left="1800" w:hanging="360"/>
+      </w:pPr>
+      <w:rPr>
+        <w:rFonts w:ascii="Wingdings" w:hAnsi="Wingdings" w:hint="default"/>
+      </w:rPr>
+    </w:lvl>
+    <w:lvl w:ilvl="3" w:tplc="08090001" w:tentative="1">
+      <w:start w:val="1"/>
+      <w:numFmt w:val="bullet"/>
+      <w:lvlText w:val=""/>
+      <w:lvlJc w:val="left"/>
+      <w:pPr>
+        <w:ind w:left="2520" w:hanging="360"/>
+      </w:pPr>
+      <w:rPr>
+        <w:rFonts w:ascii="Symbol" w:hAnsi="Symbol" w:hint="default"/>
+      </w:rPr>
+    </w:lvl>
+    <w:lvl w:ilvl="4" w:tplc="08090003" w:tentative="1">
+      <w:start w:val="1"/>
+      <w:numFmt w:val="bullet"/>
+      <w:lvlText w:val="o"/>
+      <w:lvlJc w:val="left"/>
+      <w:pPr>
+        <w:ind w:left="3240" w:hanging="360"/>
+      </w:pPr>
+      <w:rPr>
+        <w:rFonts w:ascii="Courier New" w:hAnsi="Courier New" w:cs="Courier New" w:hint="default"/>
+      </w:rPr>
+    </w:lvl>
+    <w:lvl w:ilvl="5" w:tplc="08090005" w:tentative="1">
+      <w:start w:val="1"/>
+      <w:numFmt w:val="bullet"/>
+      <w:lvlText w:val=""/>
+      <w:lvlJc w:val="left"/>
+      <w:pPr>
+        <w:ind w:left="3960" w:hanging="360"/>
+      </w:pPr>
+      <w:rPr>
+        <w:rFonts w:ascii="Wingdings" w:hAnsi="Wingdings" w:hint="default"/>
+      </w:rPr>
+    </w:lvl>
+    <w:lvl w:ilvl="6" w:tplc="08090001" w:tentative="1">
+      <w:start w:val="1"/>
+      <w:numFmt w:val="bullet"/>
+      <w:lvlText w:val=""/>
+      <w:lvlJc w:val="left"/>
+      <w:pPr>
+        <w:ind w:left="4680" w:hanging="360"/>
+      </w:pPr>
+      <w:rPr>
+        <w:rFonts w:ascii="Symbol" w:hAnsi="Symbol" w:hint="default"/>
+      </w:rPr>
+    </w:lvl>
+    <w:lvl w:ilvl="7" w:tplc="08090003" w:tentative="1">
+      <w:start w:val="1"/>
+      <w:numFmt w:val="bullet"/>
+      <w:lvlText w:val="o"/>
+      <w:lvlJc w:val="left"/>
+      <w:pPr>
+        <w:ind w:left="5400" w:hanging="360"/>
+      </w:pPr>
+      <w:rPr>
+        <w:rFonts w:ascii="Courier New" w:hAnsi="Courier New" w:cs="Courier New" w:hint="default"/>
+      </w:rPr>
+    </w:lvl>
+    <w:lvl w:ilvl="8" w:tplc="08090005" w:tentative="1">
+      <w:start w:val="1"/>
+      <w:numFmt w:val="bullet"/>
+      <w:lvlText w:val=""/>
+      <w:lvlJc w:val="left"/>
+      <w:pPr>
+        <w:ind w:left="6120" w:hanging="360"/>
+      </w:pPr>
+      <w:rPr>
+        <w:rFonts w:ascii="Wingdings" w:hAnsi="Wingdings" w:hint="default"/>
+      </w:rPr>
+    </w:lvl>
+  </w:abstractNum>
+  <w:abstractNum w:abstractNumId="5" w15:restartNumberingAfterBreak="0">
     <w:nsid w:val="36C610B6"/>
     <w:multiLevelType w:val="hybridMultilevel"/>
     <w:tmpl w:val="80969F94"/>
@@ -1584,7 +1971,233 @@
       </w:rPr>
     </w:lvl>
   </w:abstractNum>
-  <w:abstractNum w:abstractNumId="4" w15:restartNumberingAfterBreak="0">
+  <w:abstractNum w:abstractNumId="6" w15:restartNumberingAfterBreak="0">
+    <w:nsid w:val="429339B3"/>
+    <w:multiLevelType w:val="hybridMultilevel"/>
+    <w:tmpl w:val="9058FC6A"/>
+    <w:lvl w:ilvl="0" w:tplc="08090001">
+      <w:start w:val="1"/>
+      <w:numFmt w:val="bullet"/>
+      <w:lvlText w:val=""/>
+      <w:lvlJc w:val="left"/>
+      <w:pPr>
+        <w:ind w:left="360" w:hanging="360"/>
+      </w:pPr>
+      <w:rPr>
+        <w:rFonts w:ascii="Symbol" w:hAnsi="Symbol" w:hint="default"/>
+      </w:rPr>
+    </w:lvl>
+    <w:lvl w:ilvl="1" w:tplc="08090003" w:tentative="1">
+      <w:start w:val="1"/>
+      <w:numFmt w:val="bullet"/>
+      <w:lvlText w:val="o"/>
+      <w:lvlJc w:val="left"/>
+      <w:pPr>
+        <w:ind w:left="1080" w:hanging="360"/>
+      </w:pPr>
+      <w:rPr>
+        <w:rFonts w:ascii="Courier New" w:hAnsi="Courier New" w:cs="Courier New" w:hint="default"/>
+      </w:rPr>
+    </w:lvl>
+    <w:lvl w:ilvl="2" w:tplc="08090005" w:tentative="1">
+      <w:start w:val="1"/>
+      <w:numFmt w:val="bullet"/>
+      <w:lvlText w:val=""/>
+      <w:lvlJc w:val="left"/>
+      <w:pPr>
+        <w:ind w:left="1800" w:hanging="360"/>
+      </w:pPr>
+      <w:rPr>
+        <w:rFonts w:ascii="Wingdings" w:hAnsi="Wingdings" w:hint="default"/>
+      </w:rPr>
+    </w:lvl>
+    <w:lvl w:ilvl="3" w:tplc="08090001" w:tentative="1">
+      <w:start w:val="1"/>
+      <w:numFmt w:val="bullet"/>
+      <w:lvlText w:val=""/>
+      <w:lvlJc w:val="left"/>
+      <w:pPr>
+        <w:ind w:left="2520" w:hanging="360"/>
+      </w:pPr>
+      <w:rPr>
+        <w:rFonts w:ascii="Symbol" w:hAnsi="Symbol" w:hint="default"/>
+      </w:rPr>
+    </w:lvl>
+    <w:lvl w:ilvl="4" w:tplc="08090003" w:tentative="1">
+      <w:start w:val="1"/>
+      <w:numFmt w:val="bullet"/>
+      <w:lvlText w:val="o"/>
+      <w:lvlJc w:val="left"/>
+      <w:pPr>
+        <w:ind w:left="3240" w:hanging="360"/>
+      </w:pPr>
+      <w:rPr>
+        <w:rFonts w:ascii="Courier New" w:hAnsi="Courier New" w:cs="Courier New" w:hint="default"/>
+      </w:rPr>
+    </w:lvl>
+    <w:lvl w:ilvl="5" w:tplc="08090005" w:tentative="1">
+      <w:start w:val="1"/>
+      <w:numFmt w:val="bullet"/>
+      <w:lvlText w:val=""/>
+      <w:lvlJc w:val="left"/>
+      <w:pPr>
+        <w:ind w:left="3960" w:hanging="360"/>
+      </w:pPr>
+      <w:rPr>
+        <w:rFonts w:ascii="Wingdings" w:hAnsi="Wingdings" w:hint="default"/>
+      </w:rPr>
+    </w:lvl>
+    <w:lvl w:ilvl="6" w:tplc="08090001" w:tentative="1">
+      <w:start w:val="1"/>
+      <w:numFmt w:val="bullet"/>
+      <w:lvlText w:val=""/>
+      <w:lvlJc w:val="left"/>
+      <w:pPr>
+        <w:ind w:left="4680" w:hanging="360"/>
+      </w:pPr>
+      <w:rPr>
+        <w:rFonts w:ascii="Symbol" w:hAnsi="Symbol" w:hint="default"/>
+      </w:rPr>
+    </w:lvl>
+    <w:lvl w:ilvl="7" w:tplc="08090003" w:tentative="1">
+      <w:start w:val="1"/>
+      <w:numFmt w:val="bullet"/>
+      <w:lvlText w:val="o"/>
+      <w:lvlJc w:val="left"/>
+      <w:pPr>
+        <w:ind w:left="5400" w:hanging="360"/>
+      </w:pPr>
+      <w:rPr>
+        <w:rFonts w:ascii="Courier New" w:hAnsi="Courier New" w:cs="Courier New" w:hint="default"/>
+      </w:rPr>
+    </w:lvl>
+    <w:lvl w:ilvl="8" w:tplc="08090005" w:tentative="1">
+      <w:start w:val="1"/>
+      <w:numFmt w:val="bullet"/>
+      <w:lvlText w:val=""/>
+      <w:lvlJc w:val="left"/>
+      <w:pPr>
+        <w:ind w:left="6120" w:hanging="360"/>
+      </w:pPr>
+      <w:rPr>
+        <w:rFonts w:ascii="Wingdings" w:hAnsi="Wingdings" w:hint="default"/>
+      </w:rPr>
+    </w:lvl>
+  </w:abstractNum>
+  <w:abstractNum w:abstractNumId="7" w15:restartNumberingAfterBreak="0">
+    <w:nsid w:val="43EF67B3"/>
+    <w:multiLevelType w:val="hybridMultilevel"/>
+    <w:tmpl w:val="0B38D502"/>
+    <w:lvl w:ilvl="0" w:tplc="08090001">
+      <w:start w:val="1"/>
+      <w:numFmt w:val="bullet"/>
+      <w:lvlText w:val=""/>
+      <w:lvlJc w:val="left"/>
+      <w:pPr>
+        <w:ind w:left="360" w:hanging="360"/>
+      </w:pPr>
+      <w:rPr>
+        <w:rFonts w:ascii="Symbol" w:hAnsi="Symbol" w:hint="default"/>
+      </w:rPr>
+    </w:lvl>
+    <w:lvl w:ilvl="1" w:tplc="08090003" w:tentative="1">
+      <w:start w:val="1"/>
+      <w:numFmt w:val="bullet"/>
+      <w:lvlText w:val="o"/>
+      <w:lvlJc w:val="left"/>
+      <w:pPr>
+        <w:ind w:left="1080" w:hanging="360"/>
+      </w:pPr>
+      <w:rPr>
+        <w:rFonts w:ascii="Courier New" w:hAnsi="Courier New" w:cs="Courier New" w:hint="default"/>
+      </w:rPr>
+    </w:lvl>
+    <w:lvl w:ilvl="2" w:tplc="08090005" w:tentative="1">
+      <w:start w:val="1"/>
+      <w:numFmt w:val="bullet"/>
+      <w:lvlText w:val=""/>
+      <w:lvlJc w:val="left"/>
+      <w:pPr>
+        <w:ind w:left="1800" w:hanging="360"/>
+      </w:pPr>
+      <w:rPr>
+        <w:rFonts w:ascii="Wingdings" w:hAnsi="Wingdings" w:hint="default"/>
+      </w:rPr>
+    </w:lvl>
+    <w:lvl w:ilvl="3" w:tplc="08090001" w:tentative="1">
+      <w:start w:val="1"/>
+      <w:numFmt w:val="bullet"/>
+      <w:lvlText w:val=""/>
+      <w:lvlJc w:val="left"/>
+      <w:pPr>
+        <w:ind w:left="2520" w:hanging="360"/>
+      </w:pPr>
+      <w:rPr>
+        <w:rFonts w:ascii="Symbol" w:hAnsi="Symbol" w:hint="default"/>
+      </w:rPr>
+    </w:lvl>
+    <w:lvl w:ilvl="4" w:tplc="08090003" w:tentative="1">
+      <w:start w:val="1"/>
+      <w:numFmt w:val="bullet"/>
+      <w:lvlText w:val="o"/>
+      <w:lvlJc w:val="left"/>
+      <w:pPr>
+        <w:ind w:left="3240" w:hanging="360"/>
+      </w:pPr>
+      <w:rPr>
+        <w:rFonts w:ascii="Courier New" w:hAnsi="Courier New" w:cs="Courier New" w:hint="default"/>
+      </w:rPr>
+    </w:lvl>
+    <w:lvl w:ilvl="5" w:tplc="08090005" w:tentative="1">
+      <w:start w:val="1"/>
+      <w:numFmt w:val="bullet"/>
+      <w:lvlText w:val=""/>
+      <w:lvlJc w:val="left"/>
+      <w:pPr>
+        <w:ind w:left="3960" w:hanging="360"/>
+      </w:pPr>
+      <w:rPr>
+        <w:rFonts w:ascii="Wingdings" w:hAnsi="Wingdings" w:hint="default"/>
+      </w:rPr>
+    </w:lvl>
+    <w:lvl w:ilvl="6" w:tplc="08090001" w:tentative="1">
+      <w:start w:val="1"/>
+      <w:numFmt w:val="bullet"/>
+      <w:lvlText w:val=""/>
+      <w:lvlJc w:val="left"/>
+      <w:pPr>
+        <w:ind w:left="4680" w:hanging="360"/>
+      </w:pPr>
+      <w:rPr>
+        <w:rFonts w:ascii="Symbol" w:hAnsi="Symbol" w:hint="default"/>
+      </w:rPr>
+    </w:lvl>
+    <w:lvl w:ilvl="7" w:tplc="08090003" w:tentative="1">
+      <w:start w:val="1"/>
+      <w:numFmt w:val="bullet"/>
+      <w:lvlText w:val="o"/>
+      <w:lvlJc w:val="left"/>
+      <w:pPr>
+        <w:ind w:left="5400" w:hanging="360"/>
+      </w:pPr>
+      <w:rPr>
+        <w:rFonts w:ascii="Courier New" w:hAnsi="Courier New" w:cs="Courier New" w:hint="default"/>
+      </w:rPr>
+    </w:lvl>
+    <w:lvl w:ilvl="8" w:tplc="08090005" w:tentative="1">
+      <w:start w:val="1"/>
+      <w:numFmt w:val="bullet"/>
+      <w:lvlText w:val=""/>
+      <w:lvlJc w:val="left"/>
+      <w:pPr>
+        <w:ind w:left="6120" w:hanging="360"/>
+      </w:pPr>
+      <w:rPr>
+        <w:rFonts w:ascii="Wingdings" w:hAnsi="Wingdings" w:hint="default"/>
+      </w:rPr>
+    </w:lvl>
+  </w:abstractNum>
+  <w:abstractNum w:abstractNumId="8" w15:restartNumberingAfterBreak="0">
     <w:nsid w:val="470B2777"/>
     <w:multiLevelType w:val="hybridMultilevel"/>
     <w:tmpl w:val="5DF03644"/>
@@ -1696,7 +2309,7 @@
       </w:rPr>
     </w:lvl>
   </w:abstractNum>
-  <w:abstractNum w:abstractNumId="5" w15:restartNumberingAfterBreak="0">
+  <w:abstractNum w:abstractNumId="9" w15:restartNumberingAfterBreak="0">
     <w:nsid w:val="559D2AD2"/>
     <w:multiLevelType w:val="hybridMultilevel"/>
     <w:tmpl w:val="B9C40EB2"/>
@@ -1808,7 +2421,7 @@
       </w:rPr>
     </w:lvl>
   </w:abstractNum>
-  <w:abstractNum w:abstractNumId="6" w15:restartNumberingAfterBreak="0">
+  <w:abstractNum w:abstractNumId="10" w15:restartNumberingAfterBreak="0">
     <w:nsid w:val="74F11C39"/>
     <w:multiLevelType w:val="hybridMultilevel"/>
     <w:tmpl w:val="0DCA4A10"/>
@@ -1924,22 +2537,34 @@
     <w:abstractNumId w:val="0"/>
   </w:num>
   <w:num w:numId="2">
+    <w:abstractNumId w:val="9"/>
+  </w:num>
+  <w:num w:numId="3">
+    <w:abstractNumId w:val="10"/>
+  </w:num>
+  <w:num w:numId="4">
+    <w:abstractNumId w:val="8"/>
+  </w:num>
+  <w:num w:numId="5">
+    <w:abstractNumId w:val="3"/>
+  </w:num>
+  <w:num w:numId="6">
     <w:abstractNumId w:val="5"/>
   </w:num>
-  <w:num w:numId="3">
-    <w:abstractNumId w:val="6"/>
+  <w:num w:numId="7">
+    <w:abstractNumId w:val="2"/>
   </w:num>
-  <w:num w:numId="4">
+  <w:num w:numId="8">
+    <w:abstractNumId w:val="1"/>
+  </w:num>
+  <w:num w:numId="9">
     <w:abstractNumId w:val="4"/>
   </w:num>
-  <w:num w:numId="5">
-    <w:abstractNumId w:val="2"/>
+  <w:num w:numId="10">
+    <w:abstractNumId w:val="7"/>
   </w:num>
-  <w:num w:numId="6">
-    <w:abstractNumId w:val="3"/>
-  </w:num>
-  <w:num w:numId="7">
-    <w:abstractNumId w:val="1"/>
+  <w:num w:numId="11">
+    <w:abstractNumId w:val="6"/>
   </w:num>
 </w:numbering>
 </file>
